--- a/mike-paper-reviews-500/split-reviews-docx/Review_491.docx
+++ b/mike-paper-reviews-500/split-reviews-docx/Review_491.docx
@@ -7,9 +7,7 @@
         <w:pStyle w:val="Normal"/>
       </w:pPr>
       <w:r>
-        <w:t>המאמר היומי של מייק: 04.08.25</w:t>
-        <w:br/>
-        <w:t>Rethinking Transformers Through the Lens of Physics: The Rise of Energy-Based Models</w:t>
+        <w:t>המאמר היומי של מייק: 02.08.25</w:t>
       </w:r>
     </w:p>
     <w:p>
@@ -17,7 +15,7 @@
         <w:pStyle w:val="Normal"/>
       </w:pPr>
       <w:r>
-        <w:t>פיזיקה פוגשת AI: כך מודל חדש לומד שפה בלי לחזות אפילו טוקן אחד</w:t>
+        <w:t>Mixture-of-Recursions: Learning Dynamic Recursive Depths for Adaptive Token-Level Computation</w:t>
       </w:r>
     </w:p>
     <w:p>
@@ -25,7 +23,7 @@
         <w:pStyle w:val="Normal"/>
       </w:pPr>
       <w:r>
-        <w:t>במשך שנים, הפרדיגמה הדומיננטית לאימון LLMs הייתה פשוטה באופן מטעה: ללמד אותם לחזות את המילה הבאה. גישה אוטורגרסיבית זו, המבוססת על נראות, זכתה להצלחה אדירה, אך יש לה מגבלות אינהרנטיות. מודלים שאומנו כך חושבים באופן מקומי, טוקן אחר טוקן. הם עלולים לאבד את הקוהרנטיות הגלובלית, להתקשות עם תלויות ארוכות טווח, ולהתקשות במילוי אילוצים מורכבים והוליסטיים.</w:t>
+        <w:t>האם כל הטוקנים צריכים את אותה כמות של "חשיבה"? Mixture-of-Recursions אומר שלא - מאמר מתחרה לזה של אתמול</w:t>
       </w:r>
     </w:p>
     <w:p>
@@ -33,15 +31,7 @@
         <w:pStyle w:val="Normal"/>
       </w:pPr>
       <w:r>
-        <w:t>אבל מה אם במקום ללמד מודל לחזות את הצעד הבא, נוכל ללמד אותו לזהות תוצאה טובה כשהוא רואה אחת? מאמר של צוות חוקרים מסטנפורד מציע בדיוק את זה, על ידי הגדרה מחדש של הטרנספורמר לא כמודל חיזוי סדרתי, אלא כמודל מבוסס אנרגיה (Energy-Based Model - EBM). זו אינה רק ארכיטקטורה חדשה; זוהי פילוסופיה חדשה, כזו שממירה את ההיגיון המקומי של הסבירות באינטואיציה הגלובלית של מערכת פיזיקלית.</w:t>
-      </w:r>
-    </w:p>
-    <w:p>
-      <w:pPr>
-        <w:pStyle w:val="Heading4"/>
-      </w:pPr>
-      <w:r>
-        <w:t>הרעיון המרכזי: מחיזוי טוקנים לניקוד רצפים</w:t>
+        <w:t xml:space="preserve">בואו נתחיל עם אמת שכולנו מכירים בעולם ה-AI: הגדלת מודלי שפה פותחת יכולות מדהימות, אבל זה מגיע עם עלות עצומה. הכוח החישובי והזיכרון העצומים הדרושים לאימון והרצה של המודלים המפלצתיים האלה הופכים אותם לנחלתם של מרכזי נתונים ענקיים בודדים. מציאות זו הציתה חיפוש נרחב אחר עיצובי מודלים יעילים יותר. עד כה, החיפוש הזה התנהל בשני מסלולים עיקריים. </w:t>
       </w:r>
     </w:p>
     <w:p>
@@ -49,7 +39,7 @@
         <w:pStyle w:val="Normal"/>
       </w:pPr>
       <w:r>
-        <w:t>בבסיסו, מודל מבוסס אנרגיה אינו מחשב את ההסתברות של פיסת מידע באופן ישיר. במקום זאת, הוא מקצה ערך סקלרי, אנרגיה, לכל תצורה אפשרית. העיקרון המרכזי פשוט: תצורות בעלות אנרגיה נמוכה הן סבירות יותר, יציבות יותר, ו"נכונות" יותר. תצורות בעלות אנרגיה גבוהה אינן סבירות. מחברי המאמר מיישמים תפיסה זו על שפה. הטרנספורמר מבוסס האנרגיה (EBT) שלהם אינו חוזה טוקנים. הוא קורא טקסט שלם ומוציא מספר בודד: האנרגיה שלו. משפט בנוי היטב, קוהרנטי והגיוני יקבל ציון אנרגיה נמוך מאוד. משפט משובש או חסר פשר יקבל ציון גבוה.</w:t>
+        <w:t>המסלול הראשון הוא יעילות פרמטרים, שמטרתו להפיק יותר ביצועים מפחות משקולות מודל. טריק נפוץ כאן הוא שיתוף פרמטרים, שבו אותו סט של משקולות משמש בחלקים שונים של המודל. המסלול השני הוא חישוב אדפטיבי, שבו המודל משקיע יותר כוח חישובי רק על חלקי הקלט שהם באמת קשים, ומאפשר לחלקים פשוטים יותר לעבור מסלול קל יותר.</w:t>
       </w:r>
     </w:p>
     <w:p>
@@ -57,7 +47,7 @@
         <w:pStyle w:val="Normal"/>
       </w:pPr>
       <w:r>
-        <w:t>זהו שינוי יסודי. בניגוד למודל GPT סטנדרטי, שהוא חד-כיווני ומעבד טקסט טוקן אחר טוקן, ה-EBT הוא דו-כיווני לחלוטין. הוא יכול להעריך את הקוהרנטיות הגלובלית של משפט על ידי התבוננות בכל חלקיו בו-זמנית, בדומה לאופן שבו קורא אנושי היה עושה זאת.</w:t>
+        <w:t>בעוד ששתי הגישות הצליחו בנפרד, מודל יחיד שעושה את שניהם בו-זמנית היה חסר. טרנספורמרים רקורסיביים, המשתמשים בסט שכבות משותף שוב ושוב, נראו כמו בסיס מבטיח בגלל שיתוף הפרמטרים המובנה שלהם. עם זאת, רובם השתמשו במספר צעדים קבוע לכל טוקן, ולכן לא יכלו באמת להסתגל לקלט.</w:t>
       </w:r>
     </w:p>
     <w:p>
@@ -65,7 +55,7 @@
         <w:pStyle w:val="Normal"/>
       </w:pPr>
       <w:r>
-        <w:t>אז איך מאמנים מודל כזה? אם אי אפשר למקסם את הסבירות של הטוקן הבא, מהי מטרת האופטימיזציה? התשובה היא למידה ניגודית (contrastive learning).</w:t>
+        <w:t>כאן נכנס לתמונה המאמר שאנו סוקרים, (Mixture-of-Recursions (MoR. הוא מציג מסגרת חדשה ומשולבת המערבבת בחוכמה את שני סוגי היעילות לעיצוב אחד פשוט. בעיקרון, MoR הוא טרנספורמר רקורסיבי. זה אומר שהוא משתמש ב"בלוק רקורסיה" משותף, חבילת שכבות, מספר פעמים כדי לעבד טקסט, מה ששומר על מספר הפרמטרים נמוך. אבל החידוש האמיתי טמון באופן שבו הוא מחליט כמה פעמים להשתמש בבלוק הזה. במקום מספר קבוע לכל הטוקנים, MoR מציג "נתבים" (routers) קטנים שמחליטים בזמן אמת כמה צעדי רקורסיה כל טוקן בודד צריך.</w:t>
       </w:r>
     </w:p>
     <w:p>
@@ -73,7 +63,7 @@
         <w:pStyle w:val="Normal"/>
       </w:pPr>
       <w:r>
-        <w:t>תהליך האימון הוא אלגנטי:</w:t>
+        <w:t>חשבו על זה כך: עבור טוקן פשוט כמו המילה "את", הנתב עשוי להחליט שמספיק מעבר אחד בבלוק. אבל עבור טוקן עשיר יותר במשמעות או מורכב יותר כמו "בהגנתיות", הנתב עשוי לשלוח אותו דרך הבלוק שלוש פעמים, ובכך להעניק לו יותר זמן "חשיבה". זהו השילוב של חיסכון בפרמטרים וחיסכון בחישוב.</w:t>
       </w:r>
     </w:p>
     <w:p>
@@ -81,7 +71,7 @@
         <w:pStyle w:val="Normal"/>
       </w:pPr>
       <w:r>
-        <w:t>מציגים למודל דוגמה "חיובית", משפט אמיתי מנתוני האימון, ומלמדים אותו להקצות למשפט זה ציון אנרגיה נמוך.</w:t>
+        <w:t>עוד חידוש של MoR היא שהוא לא רק מחבר שני רעיונות; הוא יוצר לולאה חיובית שבה יתרון יעילות אחד מאפשר יתרון אחר. את החידוש של המסגרת ניתן לחלק לשלושה חלקים מחוברים שעובדים יחד:</w:t>
       </w:r>
     </w:p>
     <w:p>
@@ -89,7 +79,8 @@
         <w:pStyle w:val="Normal"/>
       </w:pPr>
       <w:r>
-        <w:t>לאחר מכן, מציגים לו דוגמה "שלילית" – גרסה משובשת של המשפט, אולי עם כמה מילים שהוחלפו באקראי. מלמדים את המודל להקצות למשפט חסר פשר זה ציון אנרגיה גבוה.</w:t>
+        <w:t>שיתוף פרמטרים באמצעות רקורסיה: הבסיס של MoR הוא שימוש חוזר בבלוק פרמטרים יחיד. זה באופן טבעי מקצץ את מספר המשקולות הייחודיות שהמודל צריך לאחסן, מה שהופך את המודל עצמו לקטן וחסכוני יותר בזיכרון מההתחלה.</w:t>
+        <w:br/>
       </w:r>
     </w:p>
     <w:p>
@@ -97,15 +88,8 @@
         <w:pStyle w:val="Normal"/>
       </w:pPr>
       <w:r>
-        <w:t>על ידי חזרה על תהליך זה מיליוני פעמים, ה-EBT לומד לבנות "מדטח אנרגיה" (energy landscape) עבור כל מרחב המשפטים האפשריים. שפה תקינה שוכנת בעמקי האנרגיה הנמוכה, בעוד שכל השאר נדחף אל הרי האנרגיה הגבוהה.</w:t>
-      </w:r>
-    </w:p>
-    <w:p>
-      <w:pPr>
-        <w:pStyle w:val="Heading4"/>
-      </w:pPr>
-      <w:r>
-        <w:t>חשיבה ויצירה באמצעות גרדיאנט</w:t>
+        <w:t>עומק "חשיבה" אדפטיבי באמצעות ניתוב: זהו החידוש הארכיטקטוני המרכזי. על ידי אימון נתב מההתחלה כדי להקצות עומקי רקורסיה ספציפיים לכל טוקן, MoR מתקדם מעבר לגישה הנוקשה של "מידה אחת לכולם" שהייתה במודלים רקורסיביים קודמים. זה לא רק תוסף שמוסיפים לאחר האימון, אלא חלק בסיסי מתהליך הקדם-אימון, המאפשר למודל ללמוד כיצד להקצות את תקציב החישוב שלו ביעילות.</w:t>
+        <w:br/>
       </w:r>
     </w:p>
     <w:p>
@@ -113,7 +97,7 @@
         <w:pStyle w:val="Normal"/>
       </w:pPr>
       <w:r>
-        <w:t>הפרספקטיבה הגלובלית הזו היא מה שמשחרר את ה"הוגה" (thinker) שבכותרת המודל. מכיוון שה-EBT יוצר את הטקסט כולו, הוא מצטיין במשימות הדורשות חשיבה הוליסטית ועמידה באילוצים, תחומים שבהם מודלים אוטו-רגרסיביים נוטים להיכשל.</w:t>
+        <w:t>אחסון KV-cache: זוהי תוצאה חזקה וישירה של העומק האדפטיבי. בטרנספורמר רגיל, KV-cache הוא צוואר בקבוק משמעותי בזיכרון בזמן אינפרנס. עם MoR, אם טוקן מנותב לצאת אחרי רקורסיה אחת בלבד, המודל לא צריך לחשב או לאחסן את צמדי ה-KV שלו עבור שלבי הרקורסיה העמוקים יותר. אחסון חכם ובזמן אמת זה מקטין את תעבורת הזיכרון, ובאופן מכריע, מצמצם את חישוב הקשב (attention) היקר רק לטוקנים שעדיין פעילים בעומק נתון.</w:t>
       </w:r>
     </w:p>
     <w:p>
@@ -121,7 +105,7 @@
         <w:pStyle w:val="Normal"/>
       </w:pPr>
       <w:r>
-        <w:t>יצירת טקסט (generation), לעומת זאת, היא סיפור אחר. אי אפשר פשוט לדגום מתוך משטי אנרגיה באופן ישיר. במקום זאת, המודל צריך למצוא את עמקי האנרגיה הנמוכה. המחברים משתמשים בטכניקה איטרטיבית בהשראת הפיזיקה שנקראת Langevin dynamics, סוג של דגימת MCMC (בערך). התהליך נראה כך:</w:t>
+        <w:t>חבילה זו של "שלוש-באחד" מאפשרת ל-MoR לקשור משקולות כדי לחסוך בפרמטרים, לנתב טוקנים כדי לחסוך בחישובים מיותרים, ולאחסן באופן סלקטיבי את צמדי ה-KV כדי לחסוך בתעבורת זיכרון, והכל בתוך מודל אחד ומאוחד. המאמר בוחן דרכים שונות לבנות את הרעיון הזה, תוך התמקדות בשתי החלטות עיקריות:</w:t>
       </w:r>
     </w:p>
     <w:p>
@@ -129,7 +113,8 @@
         <w:pStyle w:val="Normal"/>
       </w:pPr>
       <w:r>
-        <w:t>מתחילים עם סדרה של רעש טהור (טוקנים אקראיים).</w:t>
+        <w:t xml:space="preserve">אסטרטגיות ניתוב: ההחלטה כיצד לנתב טוקנים כרוכה בבחירה. בניתוב מבוסס מומחה (expert-choice routing), כל שלב רקורסיה פועל כ"מומחה" ובוחר את k הטוקנים המובילים להמשך עיבוד. זה מבטיח תקציב חישוב צפוי מראש, אך עלול ליצור בעיות בסדר המידע במהלך האימון. </w:t>
+        <w:br/>
       </w:r>
     </w:p>
     <w:p>
@@ -137,7 +122,8 @@
         <w:pStyle w:val="Normal"/>
       </w:pPr>
       <w:r>
-        <w:t>מחשבים את האנרגיה של הסדרה הזבל הזה.</w:t>
+        <w:t>בניתוב מבוסס טוקן (token-choice routing), כל טוקן מקבל את מסלול החישוב המלא שלו כבר בהתחלה. זה פותר את בעיית הסדר, אך עלול להוביל לחוסר איזון בעומסים, כאשר שלבים מסוימים מקבלים יותר מדי טוקנים ואחרים פחות מדי.</w:t>
+        <w:br/>
       </w:r>
     </w:p>
     <w:p>
@@ -145,7 +131,7 @@
         <w:pStyle w:val="Normal"/>
       </w:pPr>
       <w:r>
-        <w:t>דוחפים קלות את הטוקנים בכיוון שמפחית את האנרגיה במידה המרבית (כלומר, יורדים במורד הגרדיאנט של פונקציית האנרגיה).</w:t>
+        <w:t>אסטרטגיות אחסון KV-cache: הכותבים מציעים גם שתי דרכים לנהל את ה-KV-cache. אחסון מותאם-רקורסיה (recursion-wise caching) שומר את צמדי ה-KV באופן מקומי רק עבור הטוקנים הפעילים בכל שלב רקורסיה, מה שממקסם את יעילות החישוב. לחלופין, שיתוף רקורסיבי של KV או (recursive KV sharing) מאחסן את כל צמדי ה-KV בשלב הרקורסיה הראשון ועושה בהם שימוש חוזר בכל השלבים העמוקים יותר. זה מקטין משמעותית את טביעת הרגל של הזיכרון ויכול להאיץ מאוד את שלב העיבוד הראשוני של הקלט, מה שהופך אותו לאופציה אטרקטיבית בסביבות עם זיכרון מוגבל.</w:t>
       </w:r>
     </w:p>
     <w:p>
@@ -153,7 +139,7 @@
         <w:pStyle w:val="Normal"/>
       </w:pPr>
       <w:r>
-        <w:t>חוזרים על תהליך זה מאות פעמים.</w:t>
+        <w:t>התוצאות הניסוייות מרשימות. במגוון גדלי מודלים (מ-135 מיליון ועד 1.7 מיליארד פרמטרים), MoR קובע רף חדש של יעילות  (פארטו פרונט). תחת תקציב חישוב אימון זהה, מודלי MoR משיגים שגיאת מבחן נמוכה יותר ודיוק גבוה יותר במשימות few-shot בהשוואה למודלים רגילים ומודלים רקורסיביים סטנדרטיים, למרות שיש להם עד 50% פחות פרמטרים. כאשר הם מאומנים על כמות נתונים זהה, מודלי MoR משיגים ביצועים עדיפים תוך שימוש ב-25% פחות חישובים, ומקצרים את זמן האימון וצריכת הזיכרון.</w:t>
       </w:r>
     </w:p>
     <w:p>
@@ -161,15 +147,7 @@
         <w:pStyle w:val="Normal"/>
       </w:pPr>
       <w:r>
-        <w:t>באטיות, באופן איטרטיבי, הסדרה האקראית מעודנת, מתייצבת מההרים הגבוהים של האנרגיה מטה אל עמק נמוך-אנרגיה, ומתגבש למשפט קוהרנטי ובנוי היטב. אמנם תהליך זה איטי יותר מיצירה אוטו-רגרסיבית סטנדרטית, אך הוא מאפשר צורת יצירה מבוקרת ומודעת-גלובלית הרבה יותר.</w:t>
-      </w:r>
-    </w:p>
-    <w:p>
-      <w:pPr>
-        <w:pStyle w:val="Heading4"/>
-      </w:pPr>
-      <w:r>
-        <w:t>מדוע הוא "לומד וחושב סקיילאבילי"?</w:t>
+        <w:t>הארכיטקטורה גם מתרחבת היטב לגודל. ככל שגודל המודל עולה, MoR לא רק שמדביק את הפער מול טרנספורמרים רגילים, אלא בסופו של דבר עוקף אותם, וכל זאת תוך שימוש בכשליש מהפרמטרים הייחודיים בלבד.</w:t>
       </w:r>
     </w:p>
     <w:p>
@@ -177,7 +155,7 @@
         <w:pStyle w:val="Normal"/>
       </w:pPr>
       <w:r>
-        <w:t>המאמר מספק ראיות חזקות לכך שגישה זו הינה סקיילאבילית (ניתנת להרחבה). ככל שהמודלים גדלים, יכולתם להבחין בין רצפים טובים לרעים משתפרת, ואיכות הדגימות שהם יוצרים עולה. חשוב מכך, המסגרת מבוססת האנרגיה היא גמישה להפליא. אינך כבול עוד לחיזוי הטוקן הבא. רוצה מודל שמייצר ביקורות קולנוע חיוביות? פשוט הוסף "מקדם אנרגיה" נוסף למטרת האימון שמעניש סנטימנט שלילי. מודולריות זו הופכת את ה-EBT לכלי רב עוצמה ליצירה נשלטת.</w:t>
+        <w:t>השיטה המוצעת הוא יותר מסתם פתרון הנדסי חכם. הוא מייצג שינוי תפיסתי באופן שבו אנו חושבים על ארכיטקטורת מודלים ועל חישוב. הוא מתייחס ל"עומק" המודל לא כמספר קבוע וסטטי, אלא כמשאב דינמי שיש להקצות באופן מדויק, ברמת הטוקן הבודד.</w:t>
       </w:r>
     </w:p>
     <w:p>
@@ -185,7 +163,7 @@
         <w:pStyle w:val="Normal"/>
       </w:pPr>
       <w:r>
-        <w:t>עבודה זו מאלצת אותנו לבחון מחדש את יסודות המודלים הנוכחיים שלנו. היא מציעה שהדרך לבינה מלאכותית חזקה, קוהרנטית ונשלטת יותר עשויה שלא להיות טמונה רק בהגדלה אינסופית של יכולת חיזוי הטוקן הבא, אלא בבניית מודלים שמבינים שפה ברמה הוליסטית ופיזיקלית יותר.</w:t>
+        <w:t xml:space="preserve">מסגרת זו מגדירה מחדש ובאלגנטיות את תהליך ה"חשיבה" של המודל כסוג של חשיבה סמויה, שבה עומק המחשבה מותאם לקושי של המושג המעובד. על ידי איחוד של שיתוף פרמטרים עם חישוב אדפטיבי, MoR מספק נתיב יעיל וסקיילבילי להשגת היכולות של מודלים גדולים במחיר נמוך יותר. </w:t>
       </w:r>
     </w:p>
     <w:p>
@@ -193,15 +171,7 @@
         <w:pStyle w:val="Normal"/>
       </w:pPr>
       <w:r>
-        <w:t>https://arxiv.org/abs/2507.02092</w:t>
-      </w:r>
-    </w:p>
-    <w:p>
-      <w:pPr>
-        <w:pStyle w:val="Normal"/>
-      </w:pPr>
-      <w:r>
-        <w:t xml:space="preserve">זה לא רק מה אתם כותבים בפרומפט, אלא איפה </w:t>
+        <w:t>https://arxiv.org/abs/2507.10524</w:t>
       </w:r>
     </w:p>
     <w:sectPr>
